--- a/applications/2017_RYLA_Application_&_Info.docx
+++ b/applications/2017_RYLA_Application_&_Info.docx
@@ -1721,19 +1721,55 @@
         <w:jc w:val="center"/>
         <w:rPr>
           <w:rFonts w:ascii="Times New Roman" w:hAnsi="Times New Roman"/>
+          <w:sz w:val="36"/>
+          <w:szCs w:val="36"/>
+        </w:rPr>
+      </w:pPr>
+      <w:r>
+        <w:rPr>
+          <w:rFonts w:ascii="Times New Roman" w:hAnsi="Times New Roman"/>
+          <w:sz w:val="36"/>
+          <w:szCs w:val="36"/>
+        </w:rPr>
+        <w:t>Redondo Beach, CA 90278</w:t>
+      </w:r>
+      <w:r>
+        <w:rPr>
+          <w:rFonts w:ascii="Times New Roman" w:hAnsi="Times New Roman"/>
+          <w:sz w:val="36"/>
+          <w:szCs w:val="36"/>
+        </w:rPr>
+        <w:t xml:space="preserve"> or </w:t>
+      </w:r>
+    </w:p>
+    <w:p>
+      <w:pPr>
+        <w:jc w:val="center"/>
+        <w:rPr>
+          <w:rFonts w:ascii="Times New Roman" w:hAnsi="Times New Roman"/>
           <w:vanish/>
           <w:sz w:val="36"/>
           <w:szCs w:val="36"/>
           <w:lang w:val="es-MX"/>
         </w:rPr>
       </w:pPr>
+      <w:proofErr w:type="gramStart"/>
       <w:r>
         <w:rPr>
           <w:rFonts w:ascii="Times New Roman" w:hAnsi="Times New Roman"/>
           <w:sz w:val="36"/>
           <w:szCs w:val="36"/>
         </w:rPr>
-        <w:t>Redondo Beach, CA 90278</w:t>
+        <w:t>emailed</w:t>
+      </w:r>
+      <w:proofErr w:type="gramEnd"/>
+      <w:r>
+        <w:rPr>
+          <w:rFonts w:ascii="Times New Roman" w:hAnsi="Times New Roman"/>
+          <w:sz w:val="36"/>
+          <w:szCs w:val="36"/>
+        </w:rPr>
+        <w:t xml:space="preserve"> to: krislynpomeroy@gmail.com</w:t>
       </w:r>
     </w:p>
     <w:p>
@@ -26954,7 +26990,7 @@
 </file>
 
 <file path=customXml/itemProps1.xml><?xml version="1.0" encoding="utf-8"?>
-<ds:datastoreItem xmlns:ds="http://schemas.openxmlformats.org/officeDocument/2006/customXml" ds:itemID="{26A6232C-A3A4-4DD4-883A-7698CDB22C41}">
+<ds:datastoreItem xmlns:ds="http://schemas.openxmlformats.org/officeDocument/2006/customXml" ds:itemID="{94372860-35C0-4335-82F4-6F46E91B4595}">
   <ds:schemaRefs>
     <ds:schemaRef ds:uri="http://schemas.openxmlformats.org/officeDocument/2006/bibliography"/>
   </ds:schemaRefs>
